--- a/Docs/Report-1.docx
+++ b/Docs/Report-1.docx
@@ -232,8 +232,7 @@
     </w:p>
     <w:p>
       <w:pPr>
-        <w:spacing w:after="160" w:line="259" w:lineRule="auto"/>
-        <w:contextualSpacing w:val="0"/>
+        <w:spacing w:after="160" w:line="256" w:lineRule="auto"/>
         <w:jc w:val="center"/>
         <w:rPr>
           <w:rFonts w:eastAsia="Cambria" w:cs="Cambria"/>
@@ -249,7 +248,7 @@
           <w:sz w:val="56"/>
           <w:szCs w:val="56"/>
         </w:rPr>
-        <w:t xml:space="preserve">Building the laboratory tests </w:t>
+        <w:t xml:space="preserve">The Laboratory Tests </w:t>
       </w:r>
       <w:r>
         <w:rPr>
@@ -258,7 +257,8 @@
           <w:sz w:val="56"/>
           <w:szCs w:val="56"/>
         </w:rPr>
-        <w:t>management system</w:t>
+        <w:br/>
+        <w:t>Management System</w:t>
       </w:r>
     </w:p>
     <w:tbl>
@@ -300,6 +300,8 @@
                 <w:b/>
               </w:rPr>
             </w:pPr>
+            <w:bookmarkStart w:id="1" w:name="_GoBack"/>
+            <w:bookmarkEnd w:id="1"/>
             <w:r>
               <w:rPr>
                 <w:rFonts w:eastAsia="Cambria" w:cs="Cambria"/>
@@ -347,11 +349,33 @@
                 <w:rFonts w:eastAsia="Cambria" w:cs="Cambria"/>
               </w:rPr>
             </w:pPr>
+            <w:proofErr w:type="spellStart"/>
             <w:r>
               <w:rPr>
                 <w:rFonts w:eastAsia="Cambria" w:cs="Cambria"/>
               </w:rPr>
-              <w:t>Bạch Minh Đức – SE61791</w:t>
+              <w:t>Bạch</w:t>
+            </w:r>
+            <w:proofErr w:type="spellEnd"/>
+            <w:r>
+              <w:rPr>
+                <w:rFonts w:eastAsia="Cambria" w:cs="Cambria"/>
+              </w:rPr>
+              <w:t xml:space="preserve"> Minh </w:t>
+            </w:r>
+            <w:proofErr w:type="spellStart"/>
+            <w:r>
+              <w:rPr>
+                <w:rFonts w:eastAsia="Cambria" w:cs="Cambria"/>
+              </w:rPr>
+              <w:t>Đức</w:t>
+            </w:r>
+            <w:proofErr w:type="spellEnd"/>
+            <w:r>
+              <w:rPr>
+                <w:rFonts w:eastAsia="Cambria" w:cs="Cambria"/>
+              </w:rPr>
+              <w:t xml:space="preserve"> – SE61791</w:t>
             </w:r>
           </w:p>
           <w:p>
@@ -361,11 +385,19 @@
                 <w:rFonts w:eastAsia="Cambria" w:cs="Cambria"/>
               </w:rPr>
             </w:pPr>
+            <w:proofErr w:type="spellStart"/>
             <w:r>
               <w:rPr>
                 <w:rFonts w:eastAsia="Cambria" w:cs="Cambria"/>
               </w:rPr>
-              <w:t>Châu Minh Ý– SE61419</w:t>
+              <w:t>Châu</w:t>
+            </w:r>
+            <w:proofErr w:type="spellEnd"/>
+            <w:r>
+              <w:rPr>
+                <w:rFonts w:eastAsia="Cambria" w:cs="Cambria"/>
+              </w:rPr>
+              <w:t xml:space="preserve"> Minh Ý– SE61419</w:t>
             </w:r>
           </w:p>
           <w:p>
@@ -375,11 +407,47 @@
                 <w:rFonts w:eastAsia="Cambria" w:cs="Cambria"/>
               </w:rPr>
             </w:pPr>
+            <w:proofErr w:type="spellStart"/>
             <w:r>
               <w:rPr>
                 <w:rFonts w:eastAsia="Cambria" w:cs="Cambria"/>
               </w:rPr>
-              <w:t>Trần Tuấn Dũng – SE61982</w:t>
+              <w:t>Trần</w:t>
+            </w:r>
+            <w:proofErr w:type="spellEnd"/>
+            <w:r>
+              <w:rPr>
+                <w:rFonts w:eastAsia="Cambria" w:cs="Cambria"/>
+              </w:rPr>
+              <w:t xml:space="preserve"> </w:t>
+            </w:r>
+            <w:proofErr w:type="spellStart"/>
+            <w:r>
+              <w:rPr>
+                <w:rFonts w:eastAsia="Cambria" w:cs="Cambria"/>
+              </w:rPr>
+              <w:t>Tuấn</w:t>
+            </w:r>
+            <w:proofErr w:type="spellEnd"/>
+            <w:r>
+              <w:rPr>
+                <w:rFonts w:eastAsia="Cambria" w:cs="Cambria"/>
+              </w:rPr>
+              <w:t xml:space="preserve"> </w:t>
+            </w:r>
+            <w:proofErr w:type="spellStart"/>
+            <w:r>
+              <w:rPr>
+                <w:rFonts w:eastAsia="Cambria" w:cs="Cambria"/>
+              </w:rPr>
+              <w:t>Dũng</w:t>
+            </w:r>
+            <w:proofErr w:type="spellEnd"/>
+            <w:r>
+              <w:rPr>
+                <w:rFonts w:eastAsia="Cambria" w:cs="Cambria"/>
+              </w:rPr>
+              <w:t xml:space="preserve"> – SE61982</w:t>
             </w:r>
           </w:p>
           <w:p>
@@ -389,11 +457,47 @@
                 <w:rFonts w:eastAsia="Cambria" w:cs="Cambria"/>
               </w:rPr>
             </w:pPr>
+            <w:proofErr w:type="spellStart"/>
             <w:r>
               <w:rPr>
                 <w:rFonts w:eastAsia="Cambria" w:cs="Cambria"/>
               </w:rPr>
-              <w:t>Nguyễn Hữu Lâm – SE61234</w:t>
+              <w:t>Nguyễn</w:t>
+            </w:r>
+            <w:proofErr w:type="spellEnd"/>
+            <w:r>
+              <w:rPr>
+                <w:rFonts w:eastAsia="Cambria" w:cs="Cambria"/>
+              </w:rPr>
+              <w:t xml:space="preserve"> </w:t>
+            </w:r>
+            <w:proofErr w:type="spellStart"/>
+            <w:r>
+              <w:rPr>
+                <w:rFonts w:eastAsia="Cambria" w:cs="Cambria"/>
+              </w:rPr>
+              <w:t>Hữu</w:t>
+            </w:r>
+            <w:proofErr w:type="spellEnd"/>
+            <w:r>
+              <w:rPr>
+                <w:rFonts w:eastAsia="Cambria" w:cs="Cambria"/>
+              </w:rPr>
+              <w:t xml:space="preserve"> </w:t>
+            </w:r>
+            <w:proofErr w:type="spellStart"/>
+            <w:r>
+              <w:rPr>
+                <w:rFonts w:eastAsia="Cambria" w:cs="Cambria"/>
+              </w:rPr>
+              <w:t>Lâm</w:t>
+            </w:r>
+            <w:proofErr w:type="spellEnd"/>
+            <w:r>
+              <w:rPr>
+                <w:rFonts w:eastAsia="Cambria" w:cs="Cambria"/>
+              </w:rPr>
+              <w:t xml:space="preserve"> – SE61234</w:t>
             </w:r>
           </w:p>
         </w:tc>
@@ -433,12 +537,42 @@
                 <w:rFonts w:eastAsia="Cambria" w:cs="Cambria"/>
               </w:rPr>
             </w:pPr>
+            <w:proofErr w:type="spellStart"/>
             <w:r>
               <w:rPr>
                 <w:rFonts w:eastAsia="Cambria" w:cs="Cambria"/>
               </w:rPr>
-              <w:t>Hồ Hoàn Kiếm</w:t>
-            </w:r>
+              <w:t>Hồ</w:t>
+            </w:r>
+            <w:proofErr w:type="spellEnd"/>
+            <w:r>
+              <w:rPr>
+                <w:rFonts w:eastAsia="Cambria" w:cs="Cambria"/>
+              </w:rPr>
+              <w:t xml:space="preserve"> </w:t>
+            </w:r>
+            <w:proofErr w:type="spellStart"/>
+            <w:r>
+              <w:rPr>
+                <w:rFonts w:eastAsia="Cambria" w:cs="Cambria"/>
+              </w:rPr>
+              <w:t>Hoàn</w:t>
+            </w:r>
+            <w:proofErr w:type="spellEnd"/>
+            <w:r>
+              <w:rPr>
+                <w:rFonts w:eastAsia="Cambria" w:cs="Cambria"/>
+              </w:rPr>
+              <w:t xml:space="preserve"> </w:t>
+            </w:r>
+            <w:proofErr w:type="spellStart"/>
+            <w:r>
+              <w:rPr>
+                <w:rFonts w:eastAsia="Cambria" w:cs="Cambria"/>
+              </w:rPr>
+              <w:t>Kiếm</w:t>
+            </w:r>
+            <w:proofErr w:type="spellEnd"/>
           </w:p>
         </w:tc>
       </w:tr>
@@ -521,12 +655,14 @@
                 <w:rFonts w:eastAsia="Cambria" w:cs="Cambria"/>
               </w:rPr>
             </w:pPr>
+            <w:proofErr w:type="spellStart"/>
             <w:r>
               <w:rPr>
                 <w:rFonts w:eastAsia="Cambria" w:cs="Cambria"/>
               </w:rPr>
               <w:t>eLTMS</w:t>
             </w:r>
+            <w:proofErr w:type="spellEnd"/>
           </w:p>
         </w:tc>
       </w:tr>
@@ -601,7 +737,7 @@
         <w:t xml:space="preserve"> </w:t>
       </w:r>
     </w:p>
-    <w:bookmarkStart w:id="1" w:name="_Toc531532277" w:displacedByCustomXml="next"/>
+    <w:bookmarkStart w:id="2" w:name="_Toc531532277" w:displacedByCustomXml="next"/>
     <w:sdt>
       <w:sdtPr>
         <w:rPr>
@@ -639,7 +775,7 @@
             </w:rPr>
             <w:t>Table of Contents</w:t>
           </w:r>
-          <w:bookmarkEnd w:id="1"/>
+          <w:bookmarkEnd w:id="2"/>
         </w:p>
         <w:p/>
         <w:p>
@@ -1680,11 +1816,11 @@
       <w:pPr>
         <w:pStyle w:val="Heading1"/>
       </w:pPr>
-      <w:bookmarkStart w:id="2" w:name="_Toc531532278"/>
+      <w:bookmarkStart w:id="3" w:name="_Toc531532278"/>
       <w:r>
         <w:t>List of Tables</w:t>
       </w:r>
-      <w:bookmarkEnd w:id="2"/>
+      <w:bookmarkEnd w:id="3"/>
     </w:p>
     <w:p>
       <w:pPr>
@@ -1863,9 +1999,9 @@
           <w:b/>
         </w:rPr>
       </w:pPr>
-      <w:bookmarkStart w:id="3" w:name="_95ywo9ovbggq" w:colFirst="0" w:colLast="0"/>
-      <w:bookmarkStart w:id="4" w:name="_Toc531532279"/>
-      <w:bookmarkEnd w:id="3"/>
+      <w:bookmarkStart w:id="4" w:name="_95ywo9ovbggq" w:colFirst="0" w:colLast="0"/>
+      <w:bookmarkStart w:id="5" w:name="_Toc531532279"/>
+      <w:bookmarkEnd w:id="4"/>
       <w:r>
         <w:rPr>
           <w:rFonts w:eastAsia="Cambria" w:cs="Cambria"/>
@@ -1874,7 +2010,7 @@
         <w:lastRenderedPageBreak/>
         <w:t>Introduction</w:t>
       </w:r>
-      <w:bookmarkEnd w:id="4"/>
+      <w:bookmarkEnd w:id="5"/>
     </w:p>
     <w:p>
       <w:pPr>
@@ -1893,7 +2029,7 @@
           <w:szCs w:val="36"/>
         </w:rPr>
       </w:pPr>
-      <w:bookmarkStart w:id="5" w:name="_Toc531532280"/>
+      <w:bookmarkStart w:id="6" w:name="_Toc531532280"/>
       <w:r>
         <w:rPr>
           <w:rFonts w:eastAsia="Cambria" w:cs="Cambria"/>
@@ -1903,7 +2039,7 @@
         </w:rPr>
         <w:t>Project Information</w:t>
       </w:r>
-      <w:bookmarkEnd w:id="5"/>
+      <w:bookmarkEnd w:id="6"/>
     </w:p>
     <w:p>
       <w:pPr>
@@ -1963,6 +2099,7 @@
         </w:rPr>
         <w:t xml:space="preserve">Project Code: </w:t>
       </w:r>
+      <w:proofErr w:type="spellStart"/>
       <w:r>
         <w:rPr>
           <w:rFonts w:eastAsia="Cambria" w:cs="Cambria"/>
@@ -1971,6 +2108,7 @@
         </w:rPr>
         <w:t>eLTMS</w:t>
       </w:r>
+      <w:proofErr w:type="spellEnd"/>
     </w:p>
     <w:p>
       <w:pPr>
@@ -2142,7 +2280,7 @@
           <w:szCs w:val="36"/>
         </w:rPr>
       </w:pPr>
-      <w:bookmarkStart w:id="6" w:name="_Toc531532281"/>
+      <w:bookmarkStart w:id="7" w:name="_Toc531532281"/>
       <w:r>
         <w:rPr>
           <w:rFonts w:eastAsia="Cambria" w:cs="Cambria"/>
@@ -2152,7 +2290,7 @@
         </w:rPr>
         <w:t>Introduction</w:t>
       </w:r>
-      <w:bookmarkEnd w:id="6"/>
+      <w:bookmarkEnd w:id="7"/>
     </w:p>
     <w:p>
       <w:pPr>
@@ -2259,7 +2397,7 @@
           <w:szCs w:val="36"/>
         </w:rPr>
       </w:pPr>
-      <w:bookmarkStart w:id="7" w:name="_Toc531532282"/>
+      <w:bookmarkStart w:id="8" w:name="_Toc531532282"/>
       <w:r>
         <w:rPr>
           <w:rFonts w:eastAsia="Cambria" w:cs="Cambria"/>
@@ -2269,7 +2407,7 @@
         </w:rPr>
         <w:t>Current Situation</w:t>
       </w:r>
-      <w:bookmarkEnd w:id="7"/>
+      <w:bookmarkEnd w:id="8"/>
     </w:p>
     <w:p>
       <w:pPr>
@@ -2287,7 +2425,55 @@
           <w:rFonts w:eastAsia="Cambria" w:cs="Cambria"/>
           <w:szCs w:val="24"/>
         </w:rPr>
-        <w:t xml:space="preserve">Nowadays, In Vietnam, Except for the large hospitals on the upline have laboratory system, which help doctor conjecture and treat patients in the best way. Other hospital or clinics on the downline do not have this system, If the doctor want to conjecture and treat patients in the best way, they must require patients go to hospital on upline and check their health on the laboratory systems, after that, patient will come back and listen the diagnosis. </w:t>
+        <w:t xml:space="preserve">Nowadays, In Vietnam, Except for the large hospitals on the </w:t>
+      </w:r>
+      <w:proofErr w:type="spellStart"/>
+      <w:r>
+        <w:rPr>
+          <w:rFonts w:eastAsia="Cambria" w:cs="Cambria"/>
+          <w:szCs w:val="24"/>
+        </w:rPr>
+        <w:t>upline</w:t>
+      </w:r>
+      <w:proofErr w:type="spellEnd"/>
+      <w:r>
+        <w:rPr>
+          <w:rFonts w:eastAsia="Cambria" w:cs="Cambria"/>
+          <w:szCs w:val="24"/>
+        </w:rPr>
+        <w:t xml:space="preserve"> have laboratory system, which help doctor conjecture and treat patients in the best way. Other hospital or clinics on the </w:t>
+      </w:r>
+      <w:proofErr w:type="spellStart"/>
+      <w:r>
+        <w:rPr>
+          <w:rFonts w:eastAsia="Cambria" w:cs="Cambria"/>
+          <w:szCs w:val="24"/>
+        </w:rPr>
+        <w:t>downline</w:t>
+      </w:r>
+      <w:proofErr w:type="spellEnd"/>
+      <w:r>
+        <w:rPr>
+          <w:rFonts w:eastAsia="Cambria" w:cs="Cambria"/>
+          <w:szCs w:val="24"/>
+        </w:rPr>
+        <w:t xml:space="preserve"> do not have this system, If the doctor want to conjecture and treat patients in the best way, they must require patients go to hospital on </w:t>
+      </w:r>
+      <w:proofErr w:type="spellStart"/>
+      <w:r>
+        <w:rPr>
+          <w:rFonts w:eastAsia="Cambria" w:cs="Cambria"/>
+          <w:szCs w:val="24"/>
+        </w:rPr>
+        <w:t>upline</w:t>
+      </w:r>
+      <w:proofErr w:type="spellEnd"/>
+      <w:r>
+        <w:rPr>
+          <w:rFonts w:eastAsia="Cambria" w:cs="Cambria"/>
+          <w:szCs w:val="24"/>
+        </w:rPr>
+        <w:t xml:space="preserve"> and check their health on the laboratory systems, after that, patient will come back and listen the diagnosis. </w:t>
       </w:r>
     </w:p>
     <w:p>
@@ -2306,7 +2492,23 @@
           <w:rFonts w:eastAsia="Cambria" w:cs="Cambria"/>
           <w:szCs w:val="24"/>
         </w:rPr>
-        <w:t xml:space="preserve">But all of hospitals on upline is over-load now. If the patients want to check health, they must take time consuming to change hospital, take time consuming to </w:t>
+        <w:t xml:space="preserve">But all of hospitals on </w:t>
+      </w:r>
+      <w:proofErr w:type="spellStart"/>
+      <w:r>
+        <w:rPr>
+          <w:rFonts w:eastAsia="Cambria" w:cs="Cambria"/>
+          <w:szCs w:val="24"/>
+        </w:rPr>
+        <w:t>upline</w:t>
+      </w:r>
+      <w:proofErr w:type="spellEnd"/>
+      <w:r>
+        <w:rPr>
+          <w:rFonts w:eastAsia="Cambria" w:cs="Cambria"/>
+          <w:szCs w:val="24"/>
+        </w:rPr>
+        <w:t xml:space="preserve"> is over-load now. If the patients want to check health, they must take time consuming to change hospital, take time consuming to </w:t>
       </w:r>
       <w:r>
         <w:rPr>
@@ -2365,7 +2567,7 @@
           <w:szCs w:val="36"/>
         </w:rPr>
       </w:pPr>
-      <w:bookmarkStart w:id="8" w:name="_Toc531532283"/>
+      <w:bookmarkStart w:id="9" w:name="_Toc531532283"/>
       <w:r>
         <w:rPr>
           <w:rFonts w:eastAsia="Cambria" w:cs="Cambria"/>
@@ -2375,7 +2577,7 @@
         </w:rPr>
         <w:t>Problem Definition</w:t>
       </w:r>
-      <w:bookmarkEnd w:id="8"/>
+      <w:bookmarkEnd w:id="9"/>
     </w:p>
     <w:p>
       <w:pPr>
@@ -2504,7 +2706,7 @@
         </w:rPr>
         <w:t xml:space="preserve">  </w:t>
       </w:r>
-      <w:bookmarkStart w:id="9" w:name="_Toc531532284"/>
+      <w:bookmarkStart w:id="10" w:name="_Toc531532284"/>
       <w:r>
         <w:rPr>
           <w:rFonts w:eastAsia="Cambria" w:cs="Cambria"/>
@@ -2514,7 +2716,7 @@
         </w:rPr>
         <w:t>Proposed Solution</w:t>
       </w:r>
-      <w:bookmarkEnd w:id="9"/>
+      <w:bookmarkEnd w:id="10"/>
     </w:p>
     <w:p>
       <w:pPr>
@@ -2546,12 +2748,23 @@
           <w:szCs w:val="24"/>
         </w:rPr>
       </w:pPr>
-      <w:r>
-        <w:rPr>
-          <w:rFonts w:eastAsia="Cambria" w:cs="Cambria"/>
-          <w:szCs w:val="24"/>
-        </w:rPr>
-        <w:t>eLTMS includes web application and mobile applications with following functions:</w:t>
+      <w:proofErr w:type="spellStart"/>
+      <w:proofErr w:type="gramStart"/>
+      <w:r>
+        <w:rPr>
+          <w:rFonts w:eastAsia="Cambria" w:cs="Cambria"/>
+          <w:szCs w:val="24"/>
+        </w:rPr>
+        <w:t>eLTMS</w:t>
+      </w:r>
+      <w:proofErr w:type="spellEnd"/>
+      <w:proofErr w:type="gramEnd"/>
+      <w:r>
+        <w:rPr>
+          <w:rFonts w:eastAsia="Cambria" w:cs="Cambria"/>
+          <w:szCs w:val="24"/>
+        </w:rPr>
+        <w:t xml:space="preserve"> includes web application and mobile applications with following functions:</w:t>
       </w:r>
     </w:p>
     <w:p>
@@ -2567,7 +2780,7 @@
           <w:color w:val="000000"/>
         </w:rPr>
       </w:pPr>
-      <w:bookmarkStart w:id="10" w:name="_Toc531532285"/>
+      <w:bookmarkStart w:id="11" w:name="_Toc531532285"/>
       <w:r>
         <w:rPr>
           <w:rFonts w:eastAsia="Cambria" w:cs="Cambria"/>
@@ -2576,7 +2789,7 @@
         </w:rPr>
         <w:t>Feature functions</w:t>
       </w:r>
-      <w:bookmarkEnd w:id="10"/>
+      <w:bookmarkEnd w:id="11"/>
     </w:p>
     <w:p>
       <w:pPr>
@@ -2664,31 +2877,7 @@
           <w:color w:val="000000" w:themeColor="text1"/>
           <w:szCs w:val="24"/>
         </w:rPr>
-        <w:t xml:space="preserve">Register Appointment: User can register a new account on mobile. A staff will reply by </w:t>
-      </w:r>
-      <w:r>
-        <w:rPr>
-          <w:rFonts w:cs="Times New Roman"/>
-          <w:color w:val="000000" w:themeColor="text1"/>
-          <w:szCs w:val="24"/>
-        </w:rPr>
-        <w:t>SMS</w:t>
-      </w:r>
-      <w:r>
-        <w:rPr>
-          <w:rFonts w:cs="Times New Roman"/>
-          <w:color w:val="000000" w:themeColor="text1"/>
-          <w:szCs w:val="24"/>
-        </w:rPr>
-        <w:t xml:space="preserve"> message for authentication to confirm calendar management</w:t>
-      </w:r>
-      <w:r>
-        <w:rPr>
-          <w:rFonts w:cs="Times New Roman"/>
-          <w:color w:val="000000" w:themeColor="text1"/>
-          <w:szCs w:val="24"/>
-        </w:rPr>
-        <w:t>.</w:t>
+        <w:t>Register Appointment: User can register a new account on mobile. A staff will reply by SMS message for authentication to confirm calendar management.</w:t>
       </w:r>
       <w:r>
         <w:rPr>
@@ -2711,7 +2900,7 @@
           <w:color w:val="000000"/>
         </w:rPr>
       </w:pPr>
-      <w:bookmarkStart w:id="11" w:name="_Toc531532286"/>
+      <w:bookmarkStart w:id="12" w:name="_Toc531532286"/>
       <w:r>
         <w:rPr>
           <w:rFonts w:eastAsia="Cambria" w:cs="Cambria"/>
@@ -2720,7 +2909,7 @@
         </w:rPr>
         <w:t>Advantages and disadvantages</w:t>
       </w:r>
-      <w:bookmarkEnd w:id="11"/>
+      <w:bookmarkEnd w:id="12"/>
     </w:p>
     <w:p>
       <w:pPr>
@@ -2782,21 +2971,7 @@
           <w:rFonts w:eastAsia="Cambria" w:cs="Cambria"/>
           <w:szCs w:val="24"/>
         </w:rPr>
-        <w:t>Hospitals/Clinics c</w:t>
-      </w:r>
-      <w:r>
-        <w:rPr>
-          <w:rFonts w:eastAsia="Cambria" w:cs="Cambria"/>
-          <w:szCs w:val="24"/>
-        </w:rPr>
-        <w:t>an control facilities, machines and</w:t>
-      </w:r>
-      <w:r>
-        <w:rPr>
-          <w:rFonts w:eastAsia="Cambria" w:cs="Cambria"/>
-          <w:szCs w:val="24"/>
-        </w:rPr>
-        <w:t xml:space="preserve"> supplies.</w:t>
+        <w:t>Hospitals/Clinics can control facilities, machines and supplies.</w:t>
       </w:r>
     </w:p>
     <w:p>
@@ -2940,7 +3115,7 @@
           <w:szCs w:val="36"/>
         </w:rPr>
       </w:pPr>
-      <w:bookmarkStart w:id="12" w:name="_Toc531532287"/>
+      <w:bookmarkStart w:id="13" w:name="_Toc531532287"/>
       <w:r>
         <w:rPr>
           <w:rFonts w:eastAsia="Cambria" w:cs="Cambria"/>
@@ -2950,7 +3125,7 @@
         </w:rPr>
         <w:t>Functional Requirements</w:t>
       </w:r>
-      <w:bookmarkEnd w:id="12"/>
+      <w:bookmarkEnd w:id="13"/>
     </w:p>
     <w:p>
       <w:pPr>
@@ -3123,14 +3298,7 @@
           <w:rFonts w:eastAsia="Cambria" w:cs="Cambria"/>
           <w:szCs w:val="24"/>
         </w:rPr>
-        <w:t>Book Appointment</w:t>
-      </w:r>
-      <w:r>
-        <w:rPr>
-          <w:rFonts w:eastAsia="Cambria" w:cs="Cambria"/>
-          <w:szCs w:val="24"/>
-        </w:rPr>
-        <w:t>/ View Booked Appointment/Edit-Cancel Appointment.</w:t>
+        <w:t>Book Appointment/ View Booked Appointment/Edit-Cancel Appointment.</w:t>
       </w:r>
     </w:p>
     <w:p>
@@ -3421,14 +3589,7 @@
           <w:rFonts w:eastAsia="Cambria" w:cs="Cambria"/>
           <w:szCs w:val="24"/>
         </w:rPr>
-        <w:t>Nurse component</w:t>
-      </w:r>
-      <w:r>
-        <w:rPr>
-          <w:rFonts w:eastAsia="Cambria" w:cs="Cambria"/>
-          <w:szCs w:val="24"/>
-        </w:rPr>
-        <w:t>:</w:t>
+        <w:t>Nurse component:</w:t>
       </w:r>
     </w:p>
     <w:p>
@@ -3938,14 +4099,7 @@
           <w:rFonts w:eastAsia="Cambria" w:cs="Cambria"/>
           <w:szCs w:val="24"/>
         </w:rPr>
-        <w:t>Manage Staff account (Add, Edit and</w:t>
-      </w:r>
-      <w:r>
-        <w:rPr>
-          <w:rFonts w:eastAsia="Cambria" w:cs="Cambria"/>
-          <w:szCs w:val="24"/>
-        </w:rPr>
-        <w:t xml:space="preserve"> Delete).</w:t>
+        <w:t>Manage Staff account (Add, Edit and Delete).</w:t>
       </w:r>
     </w:p>
     <w:p>
@@ -4053,7 +4207,7 @@
           <w:szCs w:val="36"/>
         </w:rPr>
       </w:pPr>
-      <w:bookmarkStart w:id="13" w:name="_Toc531532288"/>
+      <w:bookmarkStart w:id="14" w:name="_Toc531532288"/>
       <w:r>
         <w:rPr>
           <w:rFonts w:eastAsia="Cambria" w:cs="Cambria"/>
@@ -4063,7 +4217,7 @@
         </w:rPr>
         <w:t>Roles and Responsibility</w:t>
       </w:r>
-      <w:bookmarkEnd w:id="13"/>
+      <w:bookmarkEnd w:id="14"/>
     </w:p>
     <w:p>
       <w:pPr>
@@ -4302,9 +4456,27 @@
             <w:pPr>
               <w:cnfStyle w:val="000000100000" w:firstRow="0" w:lastRow="0" w:firstColumn="0" w:lastColumn="0" w:oddVBand="0" w:evenVBand="0" w:oddHBand="1" w:evenHBand="0" w:firstRowFirstColumn="0" w:firstRowLastColumn="0" w:lastRowFirstColumn="0" w:lastRowLastColumn="0"/>
             </w:pPr>
-            <w:r>
-              <w:t>Hồ Hoàn Kiếm</w:t>
-            </w:r>
+            <w:proofErr w:type="spellStart"/>
+            <w:r>
+              <w:t>Hồ</w:t>
+            </w:r>
+            <w:proofErr w:type="spellEnd"/>
+            <w:r>
+              <w:t xml:space="preserve"> </w:t>
+            </w:r>
+            <w:proofErr w:type="spellStart"/>
+            <w:r>
+              <w:t>Hoàn</w:t>
+            </w:r>
+            <w:proofErr w:type="spellEnd"/>
+            <w:r>
+              <w:t xml:space="preserve"> </w:t>
+            </w:r>
+            <w:proofErr w:type="spellStart"/>
+            <w:r>
+              <w:t>Kiếm</w:t>
+            </w:r>
+            <w:proofErr w:type="spellEnd"/>
           </w:p>
         </w:tc>
         <w:tc>
@@ -4413,9 +4585,19 @@
             <w:pPr>
               <w:cnfStyle w:val="000000000000" w:firstRow="0" w:lastRow="0" w:firstColumn="0" w:lastColumn="0" w:oddVBand="0" w:evenVBand="0" w:oddHBand="0" w:evenHBand="0" w:firstRowFirstColumn="0" w:firstRowLastColumn="0" w:lastRowFirstColumn="0" w:lastRowLastColumn="0"/>
             </w:pPr>
-            <w:r>
-              <w:t>Bạch Minh Đức</w:t>
-            </w:r>
+            <w:proofErr w:type="spellStart"/>
+            <w:r>
+              <w:t>Bạch</w:t>
+            </w:r>
+            <w:proofErr w:type="spellEnd"/>
+            <w:r>
+              <w:t xml:space="preserve"> Minh </w:t>
+            </w:r>
+            <w:proofErr w:type="spellStart"/>
+            <w:r>
+              <w:t>Đức</w:t>
+            </w:r>
+            <w:proofErr w:type="spellEnd"/>
           </w:p>
         </w:tc>
         <w:tc>
@@ -4527,8 +4709,13 @@
             <w:pPr>
               <w:cnfStyle w:val="000000100000" w:firstRow="0" w:lastRow="0" w:firstColumn="0" w:lastColumn="0" w:oddVBand="0" w:evenVBand="0" w:oddHBand="1" w:evenHBand="0" w:firstRowFirstColumn="0" w:firstRowLastColumn="0" w:lastRowFirstColumn="0" w:lastRowLastColumn="0"/>
             </w:pPr>
-            <w:r>
-              <w:t>Châu Minh Ý</w:t>
+            <w:proofErr w:type="spellStart"/>
+            <w:r>
+              <w:t>Châu</w:t>
+            </w:r>
+            <w:proofErr w:type="spellEnd"/>
+            <w:r>
+              <w:t xml:space="preserve"> Minh Ý</w:t>
             </w:r>
           </w:p>
         </w:tc>
@@ -4638,9 +4825,27 @@
             <w:pPr>
               <w:cnfStyle w:val="000000000000" w:firstRow="0" w:lastRow="0" w:firstColumn="0" w:lastColumn="0" w:oddVBand="0" w:evenVBand="0" w:oddHBand="0" w:evenHBand="0" w:firstRowFirstColumn="0" w:firstRowLastColumn="0" w:lastRowFirstColumn="0" w:lastRowLastColumn="0"/>
             </w:pPr>
-            <w:r>
-              <w:t>Trần Tuấn Dũng</w:t>
-            </w:r>
+            <w:proofErr w:type="spellStart"/>
+            <w:r>
+              <w:t>Trần</w:t>
+            </w:r>
+            <w:proofErr w:type="spellEnd"/>
+            <w:r>
+              <w:t xml:space="preserve"> </w:t>
+            </w:r>
+            <w:proofErr w:type="spellStart"/>
+            <w:r>
+              <w:t>Tuấn</w:t>
+            </w:r>
+            <w:proofErr w:type="spellEnd"/>
+            <w:r>
+              <w:t xml:space="preserve"> </w:t>
+            </w:r>
+            <w:proofErr w:type="spellStart"/>
+            <w:r>
+              <w:t>Dũng</w:t>
+            </w:r>
+            <w:proofErr w:type="spellEnd"/>
           </w:p>
         </w:tc>
         <w:tc>
@@ -4752,8 +4957,29 @@
             <w:pPr>
               <w:cnfStyle w:val="000000100000" w:firstRow="0" w:lastRow="0" w:firstColumn="0" w:lastColumn="0" w:oddVBand="0" w:evenVBand="0" w:oddHBand="1" w:evenHBand="0" w:firstRowFirstColumn="0" w:firstRowLastColumn="0" w:lastRowFirstColumn="0" w:lastRowLastColumn="0"/>
             </w:pPr>
-            <w:r>
-              <w:t xml:space="preserve">Nguyễn Hữu Lâm </w:t>
+            <w:proofErr w:type="spellStart"/>
+            <w:r>
+              <w:t>Nguyễn</w:t>
+            </w:r>
+            <w:proofErr w:type="spellEnd"/>
+            <w:r>
+              <w:t xml:space="preserve"> </w:t>
+            </w:r>
+            <w:proofErr w:type="spellStart"/>
+            <w:r>
+              <w:t>Hữu</w:t>
+            </w:r>
+            <w:proofErr w:type="spellEnd"/>
+            <w:r>
+              <w:t xml:space="preserve"> </w:t>
+            </w:r>
+            <w:proofErr w:type="spellStart"/>
+            <w:r>
+              <w:t>Lâm</w:t>
+            </w:r>
+            <w:proofErr w:type="spellEnd"/>
+            <w:r>
+              <w:t xml:space="preserve"> </w:t>
             </w:r>
           </w:p>
         </w:tc>
@@ -4830,8 +5056,8 @@
           <w:szCs w:val="20"/>
         </w:rPr>
       </w:pPr>
-      <w:bookmarkStart w:id="14" w:name="_1ksv4uv" w:colFirst="0" w:colLast="0"/>
-      <w:bookmarkEnd w:id="14"/>
+      <w:bookmarkStart w:id="15" w:name="_1ksv4uv" w:colFirst="0" w:colLast="0"/>
+      <w:bookmarkEnd w:id="15"/>
       <w:r>
         <w:t xml:space="preserve">Table </w:t>
       </w:r>
@@ -4929,7 +5155,7 @@
       <w:rPr>
         <w:noProof/>
       </w:rPr>
-      <w:t>2</w:t>
+      <w:t>0</w:t>
     </w:r>
     <w:r>
       <w:fldChar w:fldCharType="end"/>
@@ -5067,8 +5293,6 @@
       </w:rPr>
       <w:t xml:space="preserve"> laboratory tests</w:t>
     </w:r>
-    <w:bookmarkStart w:id="15" w:name="_GoBack"/>
-    <w:bookmarkEnd w:id="15"/>
     <w:r>
       <w:rPr>
         <w:color w:val="000000" w:themeColor="text1"/>
@@ -5123,7 +5347,21 @@
       <w:rPr>
         <w:color w:val="000000" w:themeColor="text1"/>
       </w:rPr>
-      <w:t xml:space="preserve"> laboratory tests  management system</w:t>
+      <w:t xml:space="preserve"> laboratory </w:t>
+    </w:r>
+    <w:proofErr w:type="gramStart"/>
+    <w:r>
+      <w:rPr>
+        <w:color w:val="000000" w:themeColor="text1"/>
+      </w:rPr>
+      <w:t>tests  management</w:t>
+    </w:r>
+    <w:proofErr w:type="gramEnd"/>
+    <w:r>
+      <w:rPr>
+        <w:color w:val="000000" w:themeColor="text1"/>
+      </w:rPr>
+      <w:t xml:space="preserve"> system</w:t>
     </w:r>
   </w:p>
 </w:hdr>
@@ -8212,7 +8450,7 @@
 </file>
 
 <file path=customXml/itemProps1.xml><?xml version="1.0" encoding="utf-8"?>
-<ds:datastoreItem xmlns:ds="http://schemas.openxmlformats.org/officeDocument/2006/customXml" ds:itemID="{B92A62FE-ADA2-4FB3-B04E-87CBFDB569F5}">
+<ds:datastoreItem xmlns:ds="http://schemas.openxmlformats.org/officeDocument/2006/customXml" ds:itemID="{3E424812-7C1C-4AE1-B772-5372E13AA34E}">
   <ds:schemaRefs>
     <ds:schemaRef ds:uri="http://schemas.openxmlformats.org/officeDocument/2006/bibliography"/>
   </ds:schemaRefs>
